--- a/Kieu_Van_Loc_2018604427/Quyen_Bao_Cao/DATN-Kiều-Văn-Lộc-Điện-3-K13-HK2-2022.docx
+++ b/Kieu_Van_Loc_2018604427/Quyen_Bao_Cao/DATN-Kiều-Văn-Lộc-Điện-3-K13-HK2-2022.docx
@@ -1,6 +1,6 @@
 
 <file path=word/document.xml><?xml version="1.0" encoding="utf-8"?>
-<w:document xmlns:wpc="http://schemas.microsoft.com/office/word/2010/wordprocessingCanvas" xmlns:cx="http://schemas.microsoft.com/office/drawing/2014/chartex" xmlns:cx1="http://schemas.microsoft.com/office/drawing/2015/9/8/chartex" xmlns:cx2="http://schemas.microsoft.com/office/drawing/2015/10/21/chartex" xmlns:cx3="http://schemas.microsoft.com/office/drawing/2016/5/9/chartex" xmlns:cx4="http://schemas.microsoft.com/office/drawing/2016/5/10/chartex" xmlns:cx5="http://schemas.microsoft.com/office/drawing/2016/5/11/chartex" xmlns:cx6="http://schemas.microsoft.com/office/drawing/2016/5/12/chartex" xmlns:cx7="http://schemas.microsoft.com/office/drawing/2016/5/13/chartex" xmlns:cx8="http://schemas.microsoft.com/office/drawing/2016/5/14/chartex" xmlns:mc="http://schemas.openxmlformats.org/markup-compatibility/2006" xmlns:aink="http://schemas.microsoft.com/office/drawing/2016/ink" xmlns:am3d="http://schemas.microsoft.com/office/drawing/2017/model3d" xmlns:o="urn:schemas-microsoft-com:office:office" xmlns:r="http://schemas.openxmlformats.org/officeDocument/2006/relationships" xmlns:m="http://schemas.openxmlformats.org/officeDocument/2006/math" xmlns:v="urn:schemas-microsoft-com:vml" xmlns:wp14="http://schemas.microsoft.com/office/word/2010/wordprocessingDrawing" xmlns:wp="http://schemas.openxmlformats.org/drawingml/2006/wordprocessingDrawing" xmlns:w10="urn:schemas-microsoft-com:office:word" xmlns:w="http://schemas.openxmlformats.org/wordprocessingml/2006/main" xmlns:w14="http://schemas.microsoft.com/office/word/2010/wordml" xmlns:w15="http://schemas.microsoft.com/office/word/2012/wordml" xmlns:w16cex="http://schemas.microsoft.com/office/word/2018/wordml/cex" xmlns:w16cid="http://schemas.microsoft.com/office/word/2016/wordml/cid" xmlns:w16="http://schemas.microsoft.com/office/word/2018/wordml" xmlns:w16sdtdh="http://schemas.microsoft.com/office/word/2020/wordml/sdtdatahash" xmlns:w16se="http://schemas.microsoft.com/office/word/2015/wordml/symex" xmlns:wpg="http://schemas.microsoft.com/office/word/2010/wordprocessingGroup" xmlns:wpi="http://schemas.microsoft.com/office/word/2010/wordprocessingInk" xmlns:wne="http://schemas.microsoft.com/office/word/2006/wordml" xmlns:wps="http://schemas.microsoft.com/office/word/2010/wordprocessingShape" mc:Ignorable="w14 w15 w16se w16cid w16 w16cex w16sdtdh wp14">
+<w:document xmlns:wpc="http://schemas.microsoft.com/office/word/2010/wordprocessingCanvas" xmlns:cx="http://schemas.microsoft.com/office/drawing/2014/chartex" xmlns:cx1="http://schemas.microsoft.com/office/drawing/2015/9/8/chartex" xmlns:cx2="http://schemas.microsoft.com/office/drawing/2015/10/21/chartex" xmlns:cx3="http://schemas.microsoft.com/office/drawing/2016/5/9/chartex" xmlns:cx4="http://schemas.microsoft.com/office/drawing/2016/5/10/chartex" xmlns:cx5="http://schemas.microsoft.com/office/drawing/2016/5/11/chartex" xmlns:cx6="http://schemas.microsoft.com/office/drawing/2016/5/12/chartex" xmlns:cx7="http://schemas.microsoft.com/office/drawing/2016/5/13/chartex" xmlns:cx8="http://schemas.microsoft.com/office/drawing/2016/5/14/chartex" xmlns:mc="http://schemas.openxmlformats.org/markup-compatibility/2006" xmlns:aink="http://schemas.microsoft.com/office/drawing/2016/ink" xmlns:am3d="http://schemas.microsoft.com/office/drawing/2017/model3d" xmlns:o="urn:schemas-microsoft-com:office:office" xmlns:oel="http://schemas.microsoft.com/office/2019/extlst" xmlns:r="http://schemas.openxmlformats.org/officeDocument/2006/relationships" xmlns:m="http://schemas.openxmlformats.org/officeDocument/2006/math" xmlns:v="urn:schemas-microsoft-com:vml" xmlns:wp14="http://schemas.microsoft.com/office/word/2010/wordprocessingDrawing" xmlns:wp="http://schemas.openxmlformats.org/drawingml/2006/wordprocessingDrawing" xmlns:w10="urn:schemas-microsoft-com:office:word" xmlns:w="http://schemas.openxmlformats.org/wordprocessingml/2006/main" xmlns:w14="http://schemas.microsoft.com/office/word/2010/wordml" xmlns:w15="http://schemas.microsoft.com/office/word/2012/wordml" xmlns:w16cex="http://schemas.microsoft.com/office/word/2018/wordml/cex" xmlns:w16cid="http://schemas.microsoft.com/office/word/2016/wordml/cid" xmlns:w16="http://schemas.microsoft.com/office/word/2018/wordml" xmlns:w16sdtdh="http://schemas.microsoft.com/office/word/2020/wordml/sdtdatahash" xmlns:w16se="http://schemas.microsoft.com/office/word/2015/wordml/symex" xmlns:wpg="http://schemas.microsoft.com/office/word/2010/wordprocessingGroup" xmlns:wpi="http://schemas.microsoft.com/office/word/2010/wordprocessingInk" xmlns:wne="http://schemas.microsoft.com/office/word/2006/wordml" xmlns:wps="http://schemas.microsoft.com/office/word/2010/wordprocessingShape" mc:Ignorable="w14 w15 w16se w16cid w16 w16cex w16sdtdh wp14">
   <w:body>
     <w:tbl>
       <w:tblPr>
@@ -280,7 +280,7 @@
                 <w:bCs/>
                 <w:lang w:val="vi-VN"/>
               </w:rPr>
-              <w:t>Xây dựng hệ giám sát, đo lường thông số điện áp và dòng điện cho động cơ không đồng bộ 1 pha</w:t>
+              <w:t>XÂY DỰNG HỆ GIÁM SÁT, ĐO LƯỜNG THÔNG SỐ ĐIỆN ÁP VÀ DÒNG ĐIỆN CHO ĐỘNG CƠ KHÔNG ĐỒNG BỘ 1 PHA</w:t>
             </w:r>
           </w:p>
           <w:p>
@@ -5566,25 +5566,51 @@
                       <w:r>
                         <w:t xml:space="preserve">Hình </w:t>
                       </w:r>
-                      <w:fldSimple w:instr=" STYLEREF 1 \s ">
-                        <w:r>
-                          <w:rPr>
-                            <w:noProof/>
-                          </w:rPr>
-                          <w:t>1</w:t>
-                        </w:r>
-                      </w:fldSimple>
+                      <w:r>
+                        <w:fldChar w:fldCharType="begin"/>
+                      </w:r>
+                      <w:r>
+                        <w:instrText xml:space="preserve"> STYLEREF 1 \s </w:instrText>
+                      </w:r>
+                      <w:r>
+                        <w:fldChar w:fldCharType="separate"/>
+                      </w:r>
+                      <w:r>
+                        <w:rPr>
+                          <w:noProof/>
+                        </w:rPr>
+                        <w:t>1</w:t>
+                      </w:r>
+                      <w:r>
+                        <w:rPr>
+                          <w:noProof/>
+                        </w:rPr>
+                        <w:fldChar w:fldCharType="end"/>
+                      </w:r>
                       <w:r>
                         <w:t>.</w:t>
                       </w:r>
-                      <w:fldSimple w:instr=" SEQ Hình \* ARABIC \s 1 ">
-                        <w:r>
-                          <w:rPr>
-                            <w:noProof/>
-                          </w:rPr>
-                          <w:t>1</w:t>
-                        </w:r>
-                      </w:fldSimple>
+                      <w:r>
+                        <w:fldChar w:fldCharType="begin"/>
+                      </w:r>
+                      <w:r>
+                        <w:instrText xml:space="preserve"> SEQ Hình \* ARABIC \s 1 </w:instrText>
+                      </w:r>
+                      <w:r>
+                        <w:fldChar w:fldCharType="separate"/>
+                      </w:r>
+                      <w:r>
+                        <w:rPr>
+                          <w:noProof/>
+                        </w:rPr>
+                        <w:t>1</w:t>
+                      </w:r>
+                      <w:r>
+                        <w:rPr>
+                          <w:noProof/>
+                        </w:rPr>
+                        <w:fldChar w:fldCharType="end"/>
+                      </w:r>
                       <w:r>
                         <w:t>. Hệ thống quản trị sản suất trong nhà máy</w:t>
                       </w:r>
@@ -5725,7 +5751,7 @@
                                 <w:color w:val="000000" w:themeColor="text1"/>
                               </w:rPr>
                             </w:pPr>
-                            <w:bookmarkStart w:id="10" w:name="_Toc100774500"/>
+                            <w:bookmarkStart w:id="9" w:name="_Toc100774500"/>
                             <w:r>
                               <w:t xml:space="preserve">Hình </w:t>
                             </w:r>
@@ -5751,7 +5777,7 @@
                             <w:r>
                               <w:t>. Hệ thống đo và giám sát điện năng</w:t>
                             </w:r>
-                            <w:bookmarkEnd w:id="10"/>
+                            <w:bookmarkEnd w:id="9"/>
                           </w:p>
                         </w:txbxContent>
                       </wps:txbx>
@@ -5784,25 +5810,51 @@
                       <w:r>
                         <w:t xml:space="preserve">Hình </w:t>
                       </w:r>
-                      <w:fldSimple w:instr=" STYLEREF 1 \s ">
-                        <w:r>
-                          <w:rPr>
-                            <w:noProof/>
-                          </w:rPr>
-                          <w:t>1</w:t>
-                        </w:r>
-                      </w:fldSimple>
+                      <w:r>
+                        <w:fldChar w:fldCharType="begin"/>
+                      </w:r>
+                      <w:r>
+                        <w:instrText xml:space="preserve"> STYLEREF 1 \s </w:instrText>
+                      </w:r>
+                      <w:r>
+                        <w:fldChar w:fldCharType="separate"/>
+                      </w:r>
+                      <w:r>
+                        <w:rPr>
+                          <w:noProof/>
+                        </w:rPr>
+                        <w:t>1</w:t>
+                      </w:r>
+                      <w:r>
+                        <w:rPr>
+                          <w:noProof/>
+                        </w:rPr>
+                        <w:fldChar w:fldCharType="end"/>
+                      </w:r>
                       <w:r>
                         <w:t>.</w:t>
                       </w:r>
-                      <w:fldSimple w:instr=" SEQ Hình \* ARABIC \s 1 ">
-                        <w:r>
-                          <w:rPr>
-                            <w:noProof/>
-                          </w:rPr>
-                          <w:t>2</w:t>
-                        </w:r>
-                      </w:fldSimple>
+                      <w:r>
+                        <w:fldChar w:fldCharType="begin"/>
+                      </w:r>
+                      <w:r>
+                        <w:instrText xml:space="preserve"> SEQ Hình \* ARABIC \s 1 </w:instrText>
+                      </w:r>
+                      <w:r>
+                        <w:fldChar w:fldCharType="separate"/>
+                      </w:r>
+                      <w:r>
+                        <w:rPr>
+                          <w:noProof/>
+                        </w:rPr>
+                        <w:t>2</w:t>
+                      </w:r>
+                      <w:r>
+                        <w:rPr>
+                          <w:noProof/>
+                        </w:rPr>
+                        <w:fldChar w:fldCharType="end"/>
+                      </w:r>
                       <w:r>
                         <w:t>. Hệ thống đo và giám sát điện năng</w:t>
                       </w:r>
@@ -5964,11 +6016,11 @@
       <w:r>
         <w:t xml:space="preserve"> bao gồm việc thu thập dữ liệu từ các trạm điện, hiển thị lên máy chủ và đồng bộ giữa các máy </w:t>
       </w:r>
-      <w:bookmarkStart w:id="12" w:name="_Toc99360632"/>
+      <w:bookmarkStart w:id="10" w:name="_Toc99360632"/>
       <w:r>
         <w:t>với nhau dựa trên mạng internet.</w:t>
       </w:r>
-      <w:bookmarkEnd w:id="12"/>
+      <w:bookmarkEnd w:id="10"/>
     </w:p>
     <w:p>
       <w:pPr>
@@ -5991,11 +6043,11 @@
       <w:pPr>
         <w:pStyle w:val="Heading2"/>
       </w:pPr>
-      <w:bookmarkStart w:id="13" w:name="_Toc100774471"/>
+      <w:bookmarkStart w:id="11" w:name="_Toc100774471"/>
       <w:r>
         <w:t>Một số lợi ích của hệ thống đo và giám sát</w:t>
       </w:r>
-      <w:bookmarkEnd w:id="13"/>
+      <w:bookmarkEnd w:id="11"/>
     </w:p>
     <w:p>
       <w:pPr>
@@ -6137,11 +6189,11 @@
       <w:pPr>
         <w:pStyle w:val="Heading2"/>
       </w:pPr>
-      <w:bookmarkStart w:id="14" w:name="_Toc100774472"/>
+      <w:bookmarkStart w:id="12" w:name="_Toc100774472"/>
       <w:r>
         <w:t>Kết luận chương 1</w:t>
       </w:r>
-      <w:bookmarkEnd w:id="14"/>
+      <w:bookmarkEnd w:id="12"/>
     </w:p>
     <w:p>
       <w:r>
@@ -6192,7 +6244,7 @@
           <w:szCs w:val="28"/>
         </w:rPr>
       </w:pPr>
-      <w:bookmarkStart w:id="15" w:name="_Toc100774473"/>
+      <w:bookmarkStart w:id="13" w:name="_Toc100774473"/>
       <w:r>
         <w:rPr>
           <w:rFonts w:cs="Times New Roman"/>
@@ -6201,139 +6253,139 @@
         <w:lastRenderedPageBreak/>
         <w:t>Cơ sở lý thuyết</w:t>
       </w:r>
+      <w:bookmarkEnd w:id="13"/>
+    </w:p>
+    <w:p>
+      <w:pPr>
+        <w:pStyle w:val="Heading2"/>
+      </w:pPr>
+      <w:bookmarkStart w:id="14" w:name="_Toc100774474"/>
+      <w:r>
+        <w:t>Quy trình thực hiện</w:t>
+      </w:r>
+      <w:bookmarkEnd w:id="14"/>
+    </w:p>
+    <w:p>
+      <w:pPr>
+        <w:pStyle w:val="Heading3"/>
+      </w:pPr>
+      <w:bookmarkStart w:id="15" w:name="_Toc100774475"/>
+      <w:r>
+        <w:t>Mô tả quy trình đo</w:t>
+      </w:r>
       <w:bookmarkEnd w:id="15"/>
+      <w:r>
+        <w:t xml:space="preserve"> </w:t>
+      </w:r>
+    </w:p>
+    <w:p>
+      <w:r>
+        <w:t xml:space="preserve">Quá trình đo sẽ được cảm biến dòng áp đo hai thông số dòng điện và điện áp. </w:t>
+      </w:r>
+      <w:r>
+        <w:t xml:space="preserve">Sau khi đo được các thông số trên sẽ được hiển thị trên LCD và </w:t>
+      </w:r>
+      <w:r>
+        <w:t>W</w:t>
+      </w:r>
+      <w:r>
+        <w:t xml:space="preserve">eb </w:t>
+      </w:r>
+      <w:r>
+        <w:t>S</w:t>
+      </w:r>
+      <w:r>
+        <w:t>erver.</w:t>
+      </w:r>
+    </w:p>
+    <w:p>
+      <w:pPr>
+        <w:pStyle w:val="Heading3"/>
+      </w:pPr>
+      <w:bookmarkStart w:id="16" w:name="_Toc100774476"/>
+      <w:r>
+        <w:t>Mô tả quy trình giám sát</w:t>
+      </w:r>
+      <w:bookmarkEnd w:id="16"/>
+    </w:p>
+    <w:p>
+      <w:r>
+        <w:t xml:space="preserve">Những thông số dòng điện và điện áp sẽ được </w:t>
+      </w:r>
+      <w:r>
+        <w:t>giám sát</w:t>
+      </w:r>
+      <w:r>
+        <w:t xml:space="preserve"> bởi người dùng thông qua LCD và Web Server. Dữ liệu về những thông số sẽ được cập nhật liên tục theo đúng ngưỡng mong muốn của người sử dụng, nếu có sự cố hoặc trường hợp sử dụng quá mức cho phép thì hệ thống sẽ hiển thị giá trị đo được để người sử dụng có thể xử lý. </w:t>
+      </w:r>
     </w:p>
     <w:p>
       <w:pPr>
         <w:pStyle w:val="Heading2"/>
       </w:pPr>
-      <w:bookmarkStart w:id="16" w:name="_Toc100774474"/>
-      <w:r>
-        <w:t>Quy trình thực hiện</w:t>
-      </w:r>
-      <w:bookmarkEnd w:id="16"/>
+      <w:bookmarkStart w:id="17" w:name="_Toc100774477"/>
+      <w:r>
+        <w:t>Giới thiệu phần cứng</w:t>
+      </w:r>
+      <w:bookmarkEnd w:id="17"/>
+    </w:p>
+    <w:p>
+      <w:pPr>
+        <w:ind w:firstLine="0"/>
+      </w:pPr>
+      <w:r>
+        <w:t>Hệ thống được thiết kế có sử dụng các module, các thiết bị sau:</w:t>
+      </w:r>
+    </w:p>
+    <w:p>
+      <w:r>
+        <w:t xml:space="preserve">+ Cảm biến đo dòng áp </w:t>
+      </w:r>
+      <w:r>
+        <w:t>PZEM-0</w:t>
+      </w:r>
+      <w:r>
+        <w:t>04T</w:t>
+      </w:r>
+    </w:p>
+    <w:p>
+      <w:r>
+        <w:t xml:space="preserve">+ </w:t>
+      </w:r>
+      <w:r>
+        <w:t>Thiết bị đầu ra màn hình hiển thị LCD 12864</w:t>
+      </w:r>
+    </w:p>
+    <w:p>
+      <w:r>
+        <w:t>+</w:t>
+      </w:r>
+      <w:r>
+        <w:t xml:space="preserve"> </w:t>
+      </w:r>
+      <w:r>
+        <w:t>Thiết bị xử lý trung tâm vi điều khiển ESP32</w:t>
+      </w:r>
+    </w:p>
+    <w:p>
+      <w:r>
+        <w:t>+ Thiết bị nguồn cung cấp 5V</w:t>
+      </w:r>
+    </w:p>
+    <w:p>
+      <w:r>
+        <w:t>+ Thiết bị giao diện giám sát Web Server là laptop</w:t>
+      </w:r>
     </w:p>
     <w:p>
       <w:pPr>
         <w:pStyle w:val="Heading3"/>
       </w:pPr>
-      <w:bookmarkStart w:id="17" w:name="_Toc100774475"/>
-      <w:r>
-        <w:t>Mô tả quy trình đo</w:t>
-      </w:r>
-      <w:bookmarkEnd w:id="17"/>
-      <w:r>
-        <w:t xml:space="preserve"> </w:t>
-      </w:r>
-    </w:p>
-    <w:p>
-      <w:r>
-        <w:t xml:space="preserve">Quá trình đo sẽ được cảm biến dòng áp đo hai thông số dòng điện và điện áp. </w:t>
-      </w:r>
-      <w:r>
-        <w:t xml:space="preserve">Sau khi đo được các thông số trên sẽ được hiển thị trên LCD và </w:t>
-      </w:r>
-      <w:r>
-        <w:t>W</w:t>
-      </w:r>
-      <w:r>
-        <w:t xml:space="preserve">eb </w:t>
-      </w:r>
-      <w:r>
-        <w:t>S</w:t>
-      </w:r>
-      <w:r>
-        <w:t>erver.</w:t>
-      </w:r>
-    </w:p>
-    <w:p>
-      <w:pPr>
-        <w:pStyle w:val="Heading3"/>
-      </w:pPr>
-      <w:bookmarkStart w:id="18" w:name="_Toc100774476"/>
-      <w:r>
-        <w:t>Mô tả quy trình giám sát</w:t>
+      <w:bookmarkStart w:id="18" w:name="_Toc100774478"/>
+      <w:r>
+        <w:t>Cảm biến đo dòng áp PZEM-004T</w:t>
       </w:r>
       <w:bookmarkEnd w:id="18"/>
-    </w:p>
-    <w:p>
-      <w:r>
-        <w:t xml:space="preserve">Những thông số dòng điện và điện áp sẽ được </w:t>
-      </w:r>
-      <w:r>
-        <w:t>giám sát</w:t>
-      </w:r>
-      <w:r>
-        <w:t xml:space="preserve"> bởi người dùng thông qua LCD và Web Server. Dữ liệu về những thông số sẽ được cập nhật liên tục theo đúng ngưỡng mong muốn của người sử dụng, nếu có sự cố hoặc trường hợp sử dụng quá mức cho phép thì hệ thống sẽ hiển thị giá trị đo được để người sử dụng có thể xử lý. </w:t>
-      </w:r>
-    </w:p>
-    <w:p>
-      <w:pPr>
-        <w:pStyle w:val="Heading2"/>
-      </w:pPr>
-      <w:bookmarkStart w:id="19" w:name="_Toc100774477"/>
-      <w:r>
-        <w:t>Giới thiệu phần cứng</w:t>
-      </w:r>
-      <w:bookmarkEnd w:id="19"/>
-    </w:p>
-    <w:p>
-      <w:pPr>
-        <w:ind w:firstLine="0"/>
-      </w:pPr>
-      <w:r>
-        <w:t>Hệ thống được thiết kế có sử dụng các module, các thiết bị sau:</w:t>
-      </w:r>
-    </w:p>
-    <w:p>
-      <w:r>
-        <w:t xml:space="preserve">+ Cảm biến đo dòng áp </w:t>
-      </w:r>
-      <w:r>
-        <w:t>PZEM-0</w:t>
-      </w:r>
-      <w:r>
-        <w:t>04T</w:t>
-      </w:r>
-    </w:p>
-    <w:p>
-      <w:r>
-        <w:t xml:space="preserve">+ </w:t>
-      </w:r>
-      <w:r>
-        <w:t>Thiết bị đầu ra màn hình hiển thị LCD 12864</w:t>
-      </w:r>
-    </w:p>
-    <w:p>
-      <w:r>
-        <w:t>+</w:t>
-      </w:r>
-      <w:r>
-        <w:t xml:space="preserve"> </w:t>
-      </w:r>
-      <w:r>
-        <w:t>Thiết bị xử lý trung tâm vi điều khiển ESP32</w:t>
-      </w:r>
-    </w:p>
-    <w:p>
-      <w:r>
-        <w:t>+ Thiết bị nguồn cung cấp 5V</w:t>
-      </w:r>
-    </w:p>
-    <w:p>
-      <w:r>
-        <w:t>+ Thiết bị giao diện giám sát Web Server là laptop</w:t>
-      </w:r>
-    </w:p>
-    <w:p>
-      <w:pPr>
-        <w:pStyle w:val="Heading3"/>
-      </w:pPr>
-      <w:bookmarkStart w:id="20" w:name="_Toc100774478"/>
-      <w:r>
-        <w:t>Cảm biến đo dòng áp PZEM-004T</w:t>
-      </w:r>
-      <w:bookmarkEnd w:id="20"/>
     </w:p>
     <w:p>
       <w:pPr>
@@ -6396,7 +6448,7 @@
       <w:pPr>
         <w:pStyle w:val="Caption"/>
       </w:pPr>
-      <w:bookmarkStart w:id="21" w:name="_Toc100774501"/>
+      <w:bookmarkStart w:id="19" w:name="_Toc100774501"/>
       <w:r>
         <w:t xml:space="preserve">Hình </w:t>
       </w:r>
@@ -6428,7 +6480,7 @@
       <w:r>
         <w:t>004T</w:t>
       </w:r>
-      <w:bookmarkEnd w:id="21"/>
+      <w:bookmarkEnd w:id="19"/>
     </w:p>
     <w:p>
       <w:r>
@@ -6614,7 +6666,7 @@
       <w:pPr>
         <w:pStyle w:val="Caption"/>
       </w:pPr>
-      <w:bookmarkStart w:id="22" w:name="_Toc100774502"/>
+      <w:bookmarkStart w:id="20" w:name="_Toc100774502"/>
       <w:r>
         <w:t xml:space="preserve">Hình </w:t>
       </w:r>
@@ -6640,20 +6692,20 @@
       <w:r>
         <w:t>. Sơ đồ kết nối</w:t>
       </w:r>
-      <w:bookmarkEnd w:id="22"/>
+      <w:bookmarkEnd w:id="20"/>
     </w:p>
     <w:p>
       <w:pPr>
         <w:pStyle w:val="Heading3"/>
       </w:pPr>
-      <w:bookmarkStart w:id="23" w:name="_Toc100774479"/>
+      <w:bookmarkStart w:id="21" w:name="_Toc100774479"/>
       <w:r>
         <w:t>V</w:t>
       </w:r>
       <w:r>
         <w:t>i điều khiển ESP32</w:t>
       </w:r>
-      <w:bookmarkEnd w:id="23"/>
+      <w:bookmarkEnd w:id="21"/>
     </w:p>
     <w:p>
       <w:r>
@@ -6726,7 +6778,7 @@
       <w:pPr>
         <w:pStyle w:val="Caption"/>
       </w:pPr>
-      <w:bookmarkStart w:id="24" w:name="_Toc100774503"/>
+      <w:bookmarkStart w:id="22" w:name="_Toc100774503"/>
       <w:r>
         <w:t xml:space="preserve">Hình </w:t>
       </w:r>
@@ -6752,7 +6804,7 @@
       <w:r>
         <w:t>. Các loại ESP trên thị trường thông dụng</w:t>
       </w:r>
-      <w:bookmarkEnd w:id="24"/>
+      <w:bookmarkEnd w:id="22"/>
     </w:p>
     <w:p>
       <w:r>
@@ -7148,7 +7200,7 @@
       <w:pPr>
         <w:pStyle w:val="Caption"/>
       </w:pPr>
-      <w:bookmarkStart w:id="25" w:name="_Toc100774504"/>
+      <w:bookmarkStart w:id="23" w:name="_Toc100774504"/>
       <w:r>
         <w:t xml:space="preserve">Hình </w:t>
       </w:r>
@@ -7174,7 +7226,7 @@
       <w:r>
         <w:t>. Sơ đồ khối các chức năng của ESP32</w:t>
       </w:r>
-      <w:bookmarkEnd w:id="25"/>
+      <w:bookmarkEnd w:id="23"/>
       <w:r>
         <w:t xml:space="preserve"> </w:t>
       </w:r>
@@ -7249,11 +7301,11 @@
       <w:pPr>
         <w:pStyle w:val="Heading3"/>
       </w:pPr>
-      <w:bookmarkStart w:id="26" w:name="_Toc100774480"/>
+      <w:bookmarkStart w:id="24" w:name="_Toc100774480"/>
       <w:r>
         <w:t>Màn hình hiển thị LCD 12864</w:t>
       </w:r>
-      <w:bookmarkEnd w:id="26"/>
+      <w:bookmarkEnd w:id="24"/>
     </w:p>
     <w:p>
       <w:pPr>
@@ -7342,7 +7394,7 @@
       <w:pPr>
         <w:pStyle w:val="Caption"/>
       </w:pPr>
-      <w:bookmarkStart w:id="27" w:name="_Toc100774505"/>
+      <w:bookmarkStart w:id="25" w:name="_Toc100774505"/>
       <w:r>
         <w:t xml:space="preserve">Hình </w:t>
       </w:r>
@@ -7368,14 +7420,14 @@
       <w:r>
         <w:t>. LCD 12864</w:t>
       </w:r>
-      <w:bookmarkEnd w:id="27"/>
+      <w:bookmarkEnd w:id="25"/>
     </w:p>
     <w:p>
       <w:pPr>
         <w:pStyle w:val="Caption"/>
         <w:keepNext/>
       </w:pPr>
-      <w:bookmarkStart w:id="28" w:name="_Toc100774518"/>
+      <w:bookmarkStart w:id="26" w:name="_Toc100774518"/>
       <w:r>
         <w:lastRenderedPageBreak/>
         <w:t xml:space="preserve">Bảng </w:t>
@@ -7402,7 +7454,7 @@
       <w:r>
         <w:t>. Các chân LCD 12864</w:t>
       </w:r>
-      <w:bookmarkEnd w:id="28"/>
+      <w:bookmarkEnd w:id="26"/>
     </w:p>
     <w:tbl>
       <w:tblPr>
@@ -8853,7 +8905,7 @@
       <w:pPr>
         <w:pStyle w:val="Caption"/>
       </w:pPr>
-      <w:bookmarkStart w:id="29" w:name="_Toc100774506"/>
+      <w:bookmarkStart w:id="27" w:name="_Toc100774506"/>
       <w:r>
         <w:t xml:space="preserve">Hình </w:t>
       </w:r>
@@ -8879,17 +8931,17 @@
       <w:r>
         <w:t>. Sơ đồ khối của bộ điều khiển LCD</w:t>
       </w:r>
-      <w:bookmarkEnd w:id="29"/>
+      <w:bookmarkEnd w:id="27"/>
     </w:p>
     <w:p>
       <w:pPr>
         <w:pStyle w:val="Heading3"/>
       </w:pPr>
-      <w:bookmarkStart w:id="30" w:name="_Toc100774481"/>
+      <w:bookmarkStart w:id="28" w:name="_Toc100774481"/>
       <w:r>
         <w:t>Thiết bị nguồn cung cấp 5V</w:t>
       </w:r>
-      <w:bookmarkEnd w:id="30"/>
+      <w:bookmarkEnd w:id="28"/>
     </w:p>
     <w:p>
       <w:r>
@@ -8961,7 +9013,7 @@
       <w:pPr>
         <w:pStyle w:val="Caption"/>
       </w:pPr>
-      <w:bookmarkStart w:id="31" w:name="_Toc100774507"/>
+      <w:bookmarkStart w:id="29" w:name="_Toc100774507"/>
       <w:r>
         <w:t xml:space="preserve">Hình </w:t>
       </w:r>
@@ -8990,7 +9042,7 @@
       <w:r>
         <w:t>Mạch giảm áp DC-DC LM2596</w:t>
       </w:r>
-      <w:bookmarkEnd w:id="31"/>
+      <w:bookmarkEnd w:id="29"/>
     </w:p>
     <w:p>
       <w:r>
@@ -9056,11 +9108,11 @@
       <w:pPr>
         <w:pStyle w:val="Heading2"/>
       </w:pPr>
-      <w:bookmarkStart w:id="32" w:name="_Toc100774482"/>
+      <w:bookmarkStart w:id="30" w:name="_Toc100774482"/>
       <w:r>
         <w:t>Chuẩn giao tiếp UART</w:t>
       </w:r>
-      <w:bookmarkEnd w:id="32"/>
+      <w:bookmarkEnd w:id="30"/>
     </w:p>
     <w:p>
       <w:r>
@@ -9131,7 +9183,7 @@
       <w:pPr>
         <w:pStyle w:val="Caption"/>
       </w:pPr>
-      <w:bookmarkStart w:id="33" w:name="_Toc100774508"/>
+      <w:bookmarkStart w:id="31" w:name="_Toc100774508"/>
       <w:r>
         <w:t xml:space="preserve">Hình </w:t>
       </w:r>
@@ -9157,7 +9209,7 @@
       <w:r>
         <w:t>. Mô tả giao tiếp UART</w:t>
       </w:r>
-      <w:bookmarkEnd w:id="33"/>
+      <w:bookmarkEnd w:id="31"/>
     </w:p>
     <w:p>
       <w:r>
@@ -9231,7 +9283,7 @@
         <w:pStyle w:val="Caption"/>
         <w:ind w:firstLine="0"/>
       </w:pPr>
-      <w:bookmarkStart w:id="34" w:name="_Toc100774509"/>
+      <w:bookmarkStart w:id="32" w:name="_Toc100774509"/>
       <w:r>
         <w:t xml:space="preserve">Hình </w:t>
       </w:r>
@@ -9269,7 +9321,7 @@
       <w:r>
         <w:t>khung dữ liệu trong chuẩn giao tiếp UART</w:t>
       </w:r>
-      <w:bookmarkEnd w:id="34"/>
+      <w:bookmarkEnd w:id="32"/>
     </w:p>
     <w:p>
       <w:r>
@@ -9331,21 +9383,21 @@
       <w:pPr>
         <w:pStyle w:val="Heading2"/>
       </w:pPr>
-      <w:bookmarkStart w:id="35" w:name="_Toc100774483"/>
+      <w:bookmarkStart w:id="33" w:name="_Toc100774483"/>
       <w:r>
         <w:t>Giới thiệu phần mềm</w:t>
       </w:r>
-      <w:bookmarkEnd w:id="35"/>
+      <w:bookmarkEnd w:id="33"/>
     </w:p>
     <w:p>
       <w:pPr>
         <w:pStyle w:val="Heading3"/>
       </w:pPr>
-      <w:bookmarkStart w:id="36" w:name="_Toc100774484"/>
+      <w:bookmarkStart w:id="34" w:name="_Toc100774484"/>
       <w:r>
         <w:t>Phần mềm lập trình Arduino IDE</w:t>
       </w:r>
-      <w:bookmarkEnd w:id="36"/>
+      <w:bookmarkEnd w:id="34"/>
     </w:p>
     <w:p>
       <w:r>
@@ -9695,7 +9747,7 @@
       <w:pPr>
         <w:pStyle w:val="Caption"/>
       </w:pPr>
-      <w:bookmarkStart w:id="37" w:name="_Toc100774510"/>
+      <w:bookmarkStart w:id="35" w:name="_Toc100774510"/>
       <w:r>
         <w:t xml:space="preserve">Hình </w:t>
       </w:r>
@@ -9721,20 +9773,20 @@
       <w:r>
         <w:t>. Phần cứng và phần mềm</w:t>
       </w:r>
-      <w:bookmarkEnd w:id="37"/>
+      <w:bookmarkEnd w:id="35"/>
     </w:p>
     <w:p>
       <w:pPr>
         <w:pStyle w:val="Heading3"/>
       </w:pPr>
-      <w:bookmarkStart w:id="38" w:name="_Hlk100738894"/>
-      <w:bookmarkStart w:id="39" w:name="_Toc100774485"/>
+      <w:bookmarkStart w:id="36" w:name="_Toc100774485"/>
+      <w:bookmarkStart w:id="37" w:name="_Hlk100738894"/>
       <w:r>
         <w:t>Phần mềm thiết kế mạch Altium</w:t>
       </w:r>
-      <w:bookmarkEnd w:id="39"/>
-    </w:p>
-    <w:bookmarkEnd w:id="38"/>
+      <w:bookmarkEnd w:id="36"/>
+    </w:p>
+    <w:bookmarkEnd w:id="37"/>
     <w:p>
       <w:r>
         <w:t>Là phần mềm thiết kế mạch chuyên nghiệp có nhiều chức năng vô cùng tiện ích như thiết kế sơ đồ nguyên lý, thiết kế vẽ mạch layout (PCB), tạo mới linh kiện, và thư viện 3D đẹp mắt.</w:t>
@@ -9801,7 +9853,7 @@
       <w:pPr>
         <w:pStyle w:val="Caption"/>
       </w:pPr>
-      <w:bookmarkStart w:id="40" w:name="_Toc100774511"/>
+      <w:bookmarkStart w:id="38" w:name="_Toc100774511"/>
       <w:r>
         <w:t xml:space="preserve">Hình </w:t>
       </w:r>
@@ -9830,7 +9882,7 @@
       <w:r>
         <w:t>hần mềm Altium</w:t>
       </w:r>
-      <w:bookmarkEnd w:id="40"/>
+      <w:bookmarkEnd w:id="38"/>
     </w:p>
     <w:p>
       <w:pPr>
@@ -9894,7 +9946,7 @@
         <w:pStyle w:val="Caption"/>
         <w:ind w:firstLine="0"/>
       </w:pPr>
-      <w:bookmarkStart w:id="41" w:name="_Toc100774512"/>
+      <w:bookmarkStart w:id="39" w:name="_Toc100774512"/>
       <w:r>
         <w:t xml:space="preserve">Hình </w:t>
       </w:r>
@@ -9920,7 +9972,7 @@
       <w:r>
         <w:t>. Cửa sổ làm việc của Altium</w:t>
       </w:r>
-      <w:bookmarkEnd w:id="41"/>
+      <w:bookmarkEnd w:id="39"/>
     </w:p>
     <w:p>
       <w:pPr>
@@ -9983,7 +10035,7 @@
         <w:pStyle w:val="Caption"/>
         <w:ind w:firstLine="0"/>
       </w:pPr>
-      <w:bookmarkStart w:id="42" w:name="_Toc100774513"/>
+      <w:bookmarkStart w:id="40" w:name="_Toc100774513"/>
       <w:r>
         <w:t xml:space="preserve">Hình </w:t>
       </w:r>
@@ -10009,17 +10061,17 @@
       <w:r>
         <w:t>. Cửa sổ thiết kế PCB</w:t>
       </w:r>
-      <w:bookmarkEnd w:id="42"/>
+      <w:bookmarkEnd w:id="40"/>
     </w:p>
     <w:p>
       <w:pPr>
         <w:pStyle w:val="Heading2"/>
       </w:pPr>
-      <w:bookmarkStart w:id="43" w:name="_Toc100774486"/>
+      <w:bookmarkStart w:id="41" w:name="_Toc100774486"/>
       <w:r>
         <w:t>Kết luận chương 2</w:t>
       </w:r>
-      <w:bookmarkEnd w:id="43"/>
+      <w:bookmarkEnd w:id="41"/>
     </w:p>
     <w:p>
       <w:r>
@@ -10037,37 +10089,37 @@
       <w:pPr>
         <w:pStyle w:val="Heading1"/>
       </w:pPr>
-      <w:bookmarkStart w:id="44" w:name="_Toc100774487"/>
+      <w:bookmarkStart w:id="42" w:name="_Toc100774487"/>
       <w:r>
         <w:lastRenderedPageBreak/>
         <w:t>Tính toán và thiết kế hệ thống</w:t>
       </w:r>
+      <w:bookmarkEnd w:id="42"/>
+    </w:p>
+    <w:p>
+      <w:pPr>
+        <w:pStyle w:val="Heading2"/>
+      </w:pPr>
+      <w:bookmarkStart w:id="43" w:name="_Toc100774488"/>
+      <w:r>
+        <w:t>Giới thiệu</w:t>
+      </w:r>
+      <w:bookmarkEnd w:id="43"/>
+    </w:p>
+    <w:p>
+      <w:r>
+        <w:t>Thiết kế và thi công hệ thống giám sát, đo dòng điện và điện áp hiển thị lên màn hình LCD. Xây dựng được website hiển thị và giám sát cập nhật cơ sở dữ liệu lên Database, hiển thị thông tin từ Database ra website thông qua mạng internet. Đề tài nghiên cứu nhằm ứng dụng giám sát và quản lý thông qua internet.</w:t>
+      </w:r>
+    </w:p>
+    <w:p>
+      <w:pPr>
+        <w:pStyle w:val="Heading2"/>
+      </w:pPr>
+      <w:bookmarkStart w:id="44" w:name="_Toc100774489"/>
+      <w:r>
+        <w:t>Sơ đồ khối của hệ thống</w:t>
+      </w:r>
       <w:bookmarkEnd w:id="44"/>
-    </w:p>
-    <w:p>
-      <w:pPr>
-        <w:pStyle w:val="Heading2"/>
-      </w:pPr>
-      <w:bookmarkStart w:id="45" w:name="_Toc100774488"/>
-      <w:r>
-        <w:t>Giới thiệu</w:t>
-      </w:r>
-      <w:bookmarkEnd w:id="45"/>
-    </w:p>
-    <w:p>
-      <w:r>
-        <w:t>Thiết kế và thi công hệ thống giám sát, đo dòng điện và điện áp hiển thị lên màn hình LCD. Xây dựng được website hiển thị và giám sát cập nhật cơ sở dữ liệu lên Database, hiển thị thông tin từ Database ra website thông qua mạng internet. Đề tài nghiên cứu nhằm ứng dụng giám sát và quản lý thông qua internet.</w:t>
-      </w:r>
-    </w:p>
-    <w:p>
-      <w:pPr>
-        <w:pStyle w:val="Heading2"/>
-      </w:pPr>
-      <w:bookmarkStart w:id="46" w:name="_Toc100774489"/>
-      <w:r>
-        <w:t>Sơ đồ khối của hệ thống</w:t>
-      </w:r>
-      <w:bookmarkEnd w:id="46"/>
       <w:r>
         <w:t xml:space="preserve"> </w:t>
       </w:r>
@@ -10141,7 +10193,7 @@
       <w:pPr>
         <w:pStyle w:val="Caption"/>
       </w:pPr>
-      <w:bookmarkStart w:id="47" w:name="_Toc100774514"/>
+      <w:bookmarkStart w:id="45" w:name="_Toc100774514"/>
       <w:r>
         <w:t xml:space="preserve">Hình </w:t>
       </w:r>
@@ -10176,7 +10228,7 @@
       <w:r>
         <w:t xml:space="preserve"> hệ thống</w:t>
       </w:r>
-      <w:bookmarkEnd w:id="47"/>
+      <w:bookmarkEnd w:id="45"/>
     </w:p>
     <w:p>
       <w:r>
@@ -10258,7 +10310,7 @@
       <w:pPr>
         <w:pStyle w:val="Heading2"/>
       </w:pPr>
-      <w:bookmarkStart w:id="48" w:name="_Toc100774490"/>
+      <w:bookmarkStart w:id="46" w:name="_Toc100774490"/>
       <w:r>
         <w:t>T</w:t>
       </w:r>
@@ -10268,17 +10320,17 @@
       <w:r>
         <w:t>hệ thống</w:t>
       </w:r>
-      <w:bookmarkEnd w:id="48"/>
+      <w:bookmarkEnd w:id="46"/>
     </w:p>
     <w:p>
       <w:pPr>
         <w:pStyle w:val="Heading3"/>
       </w:pPr>
-      <w:bookmarkStart w:id="49" w:name="_Toc100774491"/>
+      <w:bookmarkStart w:id="47" w:name="_Toc100774491"/>
       <w:r>
         <w:t>Thiết kế khối đo</w:t>
       </w:r>
-      <w:bookmarkEnd w:id="49"/>
+      <w:bookmarkEnd w:id="47"/>
     </w:p>
     <w:p>
       <w:r>
@@ -10386,7 +10438,7 @@
       <w:pPr>
         <w:pStyle w:val="Caption"/>
       </w:pPr>
-      <w:bookmarkStart w:id="50" w:name="_Toc100774515"/>
+      <w:bookmarkStart w:id="48" w:name="_Toc100774515"/>
       <w:r>
         <w:t xml:space="preserve">Hình </w:t>
       </w:r>
@@ -10412,7 +10464,7 @@
       <w:r>
         <w:t>. Cách kết nối cảm biến với đường dây</w:t>
       </w:r>
-      <w:bookmarkEnd w:id="50"/>
+      <w:bookmarkEnd w:id="48"/>
     </w:p>
     <w:p>
       <w:r>
@@ -10476,7 +10528,7 @@
       <w:pPr>
         <w:pStyle w:val="Caption"/>
       </w:pPr>
-      <w:bookmarkStart w:id="51" w:name="_Toc100774516"/>
+      <w:bookmarkStart w:id="49" w:name="_Toc100774516"/>
       <w:r>
         <w:t xml:space="preserve">Hình </w:t>
       </w:r>
@@ -10502,74 +10554,74 @@
       <w:r>
         <w:t>. Sơ đồ kết nối dây đo điện áp</w:t>
       </w:r>
+      <w:bookmarkEnd w:id="49"/>
+    </w:p>
+    <w:p>
+      <w:pPr>
+        <w:pStyle w:val="Heading3"/>
+      </w:pPr>
+      <w:bookmarkStart w:id="50" w:name="_Toc100774492"/>
+      <w:r>
+        <w:t xml:space="preserve">Thiết kế </w:t>
+      </w:r>
+      <w:r>
+        <w:t>bộ xử lý trung tâm</w:t>
+      </w:r>
+      <w:bookmarkEnd w:id="50"/>
+    </w:p>
+    <w:p>
+      <w:r>
+        <w:t>Với vai trò liên kết nhiều module ngoại vi và phải có khả năng xử lý đủ nhanh để thực hiện luân phiên các tác vụ trong thời gian ngắn. từ nhiệm vụ thu thập các dữ liệu từ các khối đo gửi lên cho đến việc giao tiếp để mang dữ liệu gửi lên mạng internet.</w:t>
+      </w:r>
+    </w:p>
+    <w:p>
+      <w:r>
+        <w:t>Từ yêu cầu trên nên ta lựa chọn module MCU ESP 32.</w:t>
+      </w:r>
+    </w:p>
+    <w:p>
+      <w:r>
+        <w:t xml:space="preserve">Với nhiều ưu điểm: có thể lập trình trực tiếp trên chip ESP 32 đảm bảo tiết kiệm năng lượng và cực kỳ nhỏ gọn, không cần sử dụng thêm một bộ vi xử lý nào. </w:t>
+      </w:r>
+      <w:r>
+        <w:t>Thay vì vừa sử dụng vi điều khiển vừa phải thêm module thu phát sóng Wifi thì ở đây chỉ cần dùng MCU đã có thể sử dụng đầy đủ các chức năng.</w:t>
+      </w:r>
+    </w:p>
+    <w:p>
+      <w:pPr>
+        <w:pStyle w:val="Heading3"/>
+      </w:pPr>
+      <w:bookmarkStart w:id="51" w:name="_Toc100774493"/>
+      <w:r>
+        <w:t>Thiết kế k</w:t>
+      </w:r>
+      <w:r>
+        <w:t>hối hiển thị</w:t>
+      </w:r>
       <w:bookmarkEnd w:id="51"/>
+      <w:r>
+        <w:t xml:space="preserve"> </w:t>
+      </w:r>
+    </w:p>
+    <w:p>
+      <w:r>
+        <w:t>Với chức năng hiển thị thông tin cần thiết của hệ thống người dùng, nhằm cung cấp các thông tin trực quan và dễ dàng quan sát cần phải có màn hình giao tiếp.</w:t>
+      </w:r>
+    </w:p>
+    <w:p>
+      <w:r>
+        <w:t>Vậy nên, ta sẽ lựa chọn LCD 12864 để hiển thị các thông tin như giá trị dòng điện, điện áp của phụ tải.</w:t>
+      </w:r>
     </w:p>
     <w:p>
       <w:pPr>
         <w:pStyle w:val="Heading3"/>
       </w:pPr>
-      <w:bookmarkStart w:id="52" w:name="_Toc100774492"/>
-      <w:r>
-        <w:t xml:space="preserve">Thiết kế </w:t>
-      </w:r>
-      <w:r>
-        <w:t>bộ xử lý trung tâm</w:t>
+      <w:bookmarkStart w:id="52" w:name="_Toc100774494"/>
+      <w:r>
+        <w:t>Thiết kế khối nguồn</w:t>
       </w:r>
       <w:bookmarkEnd w:id="52"/>
-    </w:p>
-    <w:p>
-      <w:r>
-        <w:t>Với vai trò liên kết nhiều module ngoại vi và phải có khả năng xử lý đủ nhanh để thực hiện luân phiên các tác vụ trong thời gian ngắn. từ nhiệm vụ thu thập các dữ liệu từ các khối đo gửi lên cho đến việc giao tiếp để mang dữ liệu gửi lên mạng internet.</w:t>
-      </w:r>
-    </w:p>
-    <w:p>
-      <w:r>
-        <w:t>Từ yêu cầu trên nên ta lựa chọn module MCU ESP 32.</w:t>
-      </w:r>
-    </w:p>
-    <w:p>
-      <w:r>
-        <w:t xml:space="preserve">Với nhiều ưu điểm: có thể lập trình trực tiếp trên chip ESP 32 đảm bảo tiết kiệm năng lượng và cực kỳ nhỏ gọn, không cần sử dụng thêm một bộ vi xử lý nào. </w:t>
-      </w:r>
-      <w:r>
-        <w:t>Thay vì vừa sử dụng vi điều khiển vừa phải thêm module thu phát sóng Wifi thì ở đây chỉ cần dùng MCU đã có thể sử dụng đầy đủ các chức năng.</w:t>
-      </w:r>
-    </w:p>
-    <w:p>
-      <w:pPr>
-        <w:pStyle w:val="Heading3"/>
-      </w:pPr>
-      <w:bookmarkStart w:id="53" w:name="_Toc100774493"/>
-      <w:r>
-        <w:t>Thiết kế k</w:t>
-      </w:r>
-      <w:r>
-        <w:t>hối hiển thị</w:t>
-      </w:r>
-      <w:bookmarkEnd w:id="53"/>
-      <w:r>
-        <w:t xml:space="preserve"> </w:t>
-      </w:r>
-    </w:p>
-    <w:p>
-      <w:r>
-        <w:t>Với chức năng hiển thị thông tin cần thiết của hệ thống người dùng, nhằm cung cấp các thông tin trực quan và dễ dàng quan sát cần phải có màn hình giao tiếp.</w:t>
-      </w:r>
-    </w:p>
-    <w:p>
-      <w:r>
-        <w:t>Vậy nên, ta sẽ lựa chọn LCD 12864 để hiển thị các thông tin như giá trị dòng điện, điện áp của phụ tải.</w:t>
-      </w:r>
-    </w:p>
-    <w:p>
-      <w:pPr>
-        <w:pStyle w:val="Heading3"/>
-      </w:pPr>
-      <w:bookmarkStart w:id="54" w:name="_Toc100774494"/>
-      <w:r>
-        <w:t>Thiết kế khối nguồn</w:t>
-      </w:r>
-      <w:bookmarkEnd w:id="54"/>
       <w:r>
         <w:t xml:space="preserve"> </w:t>
       </w:r>
@@ -10669,7 +10721,7 @@
         <w:pStyle w:val="Caption"/>
         <w:ind w:firstLine="0"/>
       </w:pPr>
-      <w:bookmarkStart w:id="55" w:name="_Toc100774517"/>
+      <w:bookmarkStart w:id="53" w:name="_Toc100774517"/>
       <w:r>
         <w:t xml:space="preserve">Hình </w:t>
       </w:r>
@@ -10695,27 +10747,32 @@
       <w:r>
         <w:t>. Module nguồn 5V</w:t>
       </w:r>
+      <w:bookmarkEnd w:id="53"/>
+    </w:p>
+    <w:p>
+      <w:pPr>
+        <w:pStyle w:val="Heading2"/>
+      </w:pPr>
+      <w:bookmarkStart w:id="54" w:name="_Toc100774495"/>
+      <w:r>
+        <w:t>Một số hình ảnh thực tế của sản phẩm</w:t>
+      </w:r>
+      <w:bookmarkEnd w:id="54"/>
+    </w:p>
+    <w:p>
+      <w:pPr>
+        <w:ind w:firstLine="0"/>
+      </w:pPr>
+    </w:p>
+    <w:p>
+      <w:pPr>
+        <w:pStyle w:val="Heading2"/>
+      </w:pPr>
+      <w:bookmarkStart w:id="55" w:name="_Toc100774496"/>
+      <w:r>
+        <w:t>Kết luận chương 3</w:t>
+      </w:r>
       <w:bookmarkEnd w:id="55"/>
-    </w:p>
-    <w:p>
-      <w:pPr>
-        <w:pStyle w:val="Heading2"/>
-      </w:pPr>
-      <w:bookmarkStart w:id="56" w:name="_Toc100774495"/>
-      <w:r>
-        <w:t>Một số hình ảnh thực tế của sản phẩm</w:t>
-      </w:r>
-      <w:bookmarkEnd w:id="56"/>
-    </w:p>
-    <w:p>
-      <w:pPr>
-        <w:pStyle w:val="Heading2"/>
-      </w:pPr>
-      <w:bookmarkStart w:id="57" w:name="_Toc100774496"/>
-      <w:r>
-        <w:t>Kết luận chương 3</w:t>
-      </w:r>
-      <w:bookmarkEnd w:id="57"/>
     </w:p>
     <w:p>
       <w:pPr>
@@ -10793,7 +10850,7 @@
           <w:szCs w:val="28"/>
         </w:rPr>
       </w:pPr>
-      <w:bookmarkStart w:id="58" w:name="_Toc100774497"/>
+      <w:bookmarkStart w:id="56" w:name="_Toc100774497"/>
       <w:r>
         <w:rPr>
           <w:rFonts w:cs="Times New Roman"/>
@@ -10809,7 +10866,7 @@
         </w:rPr>
         <w:t>ết luận</w:t>
       </w:r>
-      <w:bookmarkEnd w:id="58"/>
+      <w:bookmarkEnd w:id="56"/>
     </w:p>
     <w:p>
       <w:r>
@@ -10965,14 +11022,14 @@
         </w:numPr>
         <w:ind w:left="142"/>
       </w:pPr>
-      <w:bookmarkStart w:id="59" w:name="_Toc99355469"/>
-      <w:bookmarkStart w:id="60" w:name="_Toc100774498"/>
+      <w:bookmarkStart w:id="57" w:name="_Toc99355469"/>
+      <w:bookmarkStart w:id="58" w:name="_Toc100774498"/>
       <w:r>
         <w:lastRenderedPageBreak/>
         <w:t>TÀI LIỆU THAM KHẢO</w:t>
       </w:r>
-      <w:bookmarkEnd w:id="59"/>
-      <w:bookmarkEnd w:id="60"/>
+      <w:bookmarkEnd w:id="57"/>
+      <w:bookmarkEnd w:id="58"/>
     </w:p>
     <w:p>
       <w:pPr>
@@ -11247,7 +11304,7 @@
 </file>
 
 <file path=word/endnotes.xml><?xml version="1.0" encoding="utf-8"?>
-<w:endnotes xmlns:wpc="http://schemas.microsoft.com/office/word/2010/wordprocessingCanvas" xmlns:cx="http://schemas.microsoft.com/office/drawing/2014/chartex" xmlns:cx1="http://schemas.microsoft.com/office/drawing/2015/9/8/chartex" xmlns:cx2="http://schemas.microsoft.com/office/drawing/2015/10/21/chartex" xmlns:cx3="http://schemas.microsoft.com/office/drawing/2016/5/9/chartex" xmlns:cx4="http://schemas.microsoft.com/office/drawing/2016/5/10/chartex" xmlns:cx5="http://schemas.microsoft.com/office/drawing/2016/5/11/chartex" xmlns:cx6="http://schemas.microsoft.com/office/drawing/2016/5/12/chartex" xmlns:cx7="http://schemas.microsoft.com/office/drawing/2016/5/13/chartex" xmlns:cx8="http://schemas.microsoft.com/office/drawing/2016/5/14/chartex" xmlns:mc="http://schemas.openxmlformats.org/markup-compatibility/2006" xmlns:aink="http://schemas.microsoft.com/office/drawing/2016/ink" xmlns:am3d="http://schemas.microsoft.com/office/drawing/2017/model3d" xmlns:o="urn:schemas-microsoft-com:office:office" xmlns:r="http://schemas.openxmlformats.org/officeDocument/2006/relationships" xmlns:m="http://schemas.openxmlformats.org/officeDocument/2006/math" xmlns:v="urn:schemas-microsoft-com:vml" xmlns:wp14="http://schemas.microsoft.com/office/word/2010/wordprocessingDrawing" xmlns:wp="http://schemas.openxmlformats.org/drawingml/2006/wordprocessingDrawing" xmlns:w10="urn:schemas-microsoft-com:office:word" xmlns:w="http://schemas.openxmlformats.org/wordprocessingml/2006/main" xmlns:w14="http://schemas.microsoft.com/office/word/2010/wordml" xmlns:w15="http://schemas.microsoft.com/office/word/2012/wordml" xmlns:w16cex="http://schemas.microsoft.com/office/word/2018/wordml/cex" xmlns:w16cid="http://schemas.microsoft.com/office/word/2016/wordml/cid" xmlns:w16="http://schemas.microsoft.com/office/word/2018/wordml" xmlns:w16sdtdh="http://schemas.microsoft.com/office/word/2020/wordml/sdtdatahash" xmlns:w16se="http://schemas.microsoft.com/office/word/2015/wordml/symex" xmlns:wpg="http://schemas.microsoft.com/office/word/2010/wordprocessingGroup" xmlns:wpi="http://schemas.microsoft.com/office/word/2010/wordprocessingInk" xmlns:wne="http://schemas.microsoft.com/office/word/2006/wordml" xmlns:wps="http://schemas.microsoft.com/office/word/2010/wordprocessingShape" mc:Ignorable="w14 w15 w16se w16cid w16 w16cex w16sdtdh wp14">
+<w:endnotes xmlns:wpc="http://schemas.microsoft.com/office/word/2010/wordprocessingCanvas" xmlns:cx="http://schemas.microsoft.com/office/drawing/2014/chartex" xmlns:cx1="http://schemas.microsoft.com/office/drawing/2015/9/8/chartex" xmlns:cx2="http://schemas.microsoft.com/office/drawing/2015/10/21/chartex" xmlns:cx3="http://schemas.microsoft.com/office/drawing/2016/5/9/chartex" xmlns:cx4="http://schemas.microsoft.com/office/drawing/2016/5/10/chartex" xmlns:cx5="http://schemas.microsoft.com/office/drawing/2016/5/11/chartex" xmlns:cx6="http://schemas.microsoft.com/office/drawing/2016/5/12/chartex" xmlns:cx7="http://schemas.microsoft.com/office/drawing/2016/5/13/chartex" xmlns:cx8="http://schemas.microsoft.com/office/drawing/2016/5/14/chartex" xmlns:mc="http://schemas.openxmlformats.org/markup-compatibility/2006" xmlns:aink="http://schemas.microsoft.com/office/drawing/2016/ink" xmlns:am3d="http://schemas.microsoft.com/office/drawing/2017/model3d" xmlns:o="urn:schemas-microsoft-com:office:office" xmlns:oel="http://schemas.microsoft.com/office/2019/extlst" xmlns:r="http://schemas.openxmlformats.org/officeDocument/2006/relationships" xmlns:m="http://schemas.openxmlformats.org/officeDocument/2006/math" xmlns:v="urn:schemas-microsoft-com:vml" xmlns:wp14="http://schemas.microsoft.com/office/word/2010/wordprocessingDrawing" xmlns:wp="http://schemas.openxmlformats.org/drawingml/2006/wordprocessingDrawing" xmlns:w10="urn:schemas-microsoft-com:office:word" xmlns:w="http://schemas.openxmlformats.org/wordprocessingml/2006/main" xmlns:w14="http://schemas.microsoft.com/office/word/2010/wordml" xmlns:w15="http://schemas.microsoft.com/office/word/2012/wordml" xmlns:w16cex="http://schemas.microsoft.com/office/word/2018/wordml/cex" xmlns:w16cid="http://schemas.microsoft.com/office/word/2016/wordml/cid" xmlns:w16="http://schemas.microsoft.com/office/word/2018/wordml" xmlns:w16sdtdh="http://schemas.microsoft.com/office/word/2020/wordml/sdtdatahash" xmlns:w16se="http://schemas.microsoft.com/office/word/2015/wordml/symex" xmlns:wpg="http://schemas.microsoft.com/office/word/2010/wordprocessingGroup" xmlns:wpi="http://schemas.microsoft.com/office/word/2010/wordprocessingInk" xmlns:wne="http://schemas.microsoft.com/office/word/2006/wordml" xmlns:wps="http://schemas.microsoft.com/office/word/2010/wordprocessingShape" mc:Ignorable="w14 w15 w16se w16cid w16 w16cex w16sdtdh wp14">
   <w:endnote w:type="separator" w:id="-1">
     <w:p>
       <w:pPr>
@@ -11272,7 +11329,7 @@
 </file>
 
 <file path=word/footer1.xml><?xml version="1.0" encoding="utf-8"?>
-<w:ftr xmlns:wpc="http://schemas.microsoft.com/office/word/2010/wordprocessingCanvas" xmlns:cx="http://schemas.microsoft.com/office/drawing/2014/chartex" xmlns:cx1="http://schemas.microsoft.com/office/drawing/2015/9/8/chartex" xmlns:cx2="http://schemas.microsoft.com/office/drawing/2015/10/21/chartex" xmlns:cx3="http://schemas.microsoft.com/office/drawing/2016/5/9/chartex" xmlns:cx4="http://schemas.microsoft.com/office/drawing/2016/5/10/chartex" xmlns:cx5="http://schemas.microsoft.com/office/drawing/2016/5/11/chartex" xmlns:cx6="http://schemas.microsoft.com/office/drawing/2016/5/12/chartex" xmlns:cx7="http://schemas.microsoft.com/office/drawing/2016/5/13/chartex" xmlns:cx8="http://schemas.microsoft.com/office/drawing/2016/5/14/chartex" xmlns:mc="http://schemas.openxmlformats.org/markup-compatibility/2006" xmlns:aink="http://schemas.microsoft.com/office/drawing/2016/ink" xmlns:am3d="http://schemas.microsoft.com/office/drawing/2017/model3d" xmlns:o="urn:schemas-microsoft-com:office:office" xmlns:r="http://schemas.openxmlformats.org/officeDocument/2006/relationships" xmlns:m="http://schemas.openxmlformats.org/officeDocument/2006/math" xmlns:v="urn:schemas-microsoft-com:vml" xmlns:wp14="http://schemas.microsoft.com/office/word/2010/wordprocessingDrawing" xmlns:wp="http://schemas.openxmlformats.org/drawingml/2006/wordprocessingDrawing" xmlns:w10="urn:schemas-microsoft-com:office:word" xmlns:w="http://schemas.openxmlformats.org/wordprocessingml/2006/main" xmlns:w14="http://schemas.microsoft.com/office/word/2010/wordml" xmlns:w15="http://schemas.microsoft.com/office/word/2012/wordml" xmlns:w16cex="http://schemas.microsoft.com/office/word/2018/wordml/cex" xmlns:w16cid="http://schemas.microsoft.com/office/word/2016/wordml/cid" xmlns:w16="http://schemas.microsoft.com/office/word/2018/wordml" xmlns:w16sdtdh="http://schemas.microsoft.com/office/word/2020/wordml/sdtdatahash" xmlns:w16se="http://schemas.microsoft.com/office/word/2015/wordml/symex" xmlns:wpg="http://schemas.microsoft.com/office/word/2010/wordprocessingGroup" xmlns:wpi="http://schemas.microsoft.com/office/word/2010/wordprocessingInk" xmlns:wne="http://schemas.microsoft.com/office/word/2006/wordml" xmlns:wps="http://schemas.microsoft.com/office/word/2010/wordprocessingShape" mc:Ignorable="w14 w15 w16se w16cid w16 w16cex w16sdtdh wp14">
+<w:ftr xmlns:wpc="http://schemas.microsoft.com/office/word/2010/wordprocessingCanvas" xmlns:cx="http://schemas.microsoft.com/office/drawing/2014/chartex" xmlns:cx1="http://schemas.microsoft.com/office/drawing/2015/9/8/chartex" xmlns:cx2="http://schemas.microsoft.com/office/drawing/2015/10/21/chartex" xmlns:cx3="http://schemas.microsoft.com/office/drawing/2016/5/9/chartex" xmlns:cx4="http://schemas.microsoft.com/office/drawing/2016/5/10/chartex" xmlns:cx5="http://schemas.microsoft.com/office/drawing/2016/5/11/chartex" xmlns:cx6="http://schemas.microsoft.com/office/drawing/2016/5/12/chartex" xmlns:cx7="http://schemas.microsoft.com/office/drawing/2016/5/13/chartex" xmlns:cx8="http://schemas.microsoft.com/office/drawing/2016/5/14/chartex" xmlns:mc="http://schemas.openxmlformats.org/markup-compatibility/2006" xmlns:aink="http://schemas.microsoft.com/office/drawing/2016/ink" xmlns:am3d="http://schemas.microsoft.com/office/drawing/2017/model3d" xmlns:o="urn:schemas-microsoft-com:office:office" xmlns:oel="http://schemas.microsoft.com/office/2019/extlst" xmlns:r="http://schemas.openxmlformats.org/officeDocument/2006/relationships" xmlns:m="http://schemas.openxmlformats.org/officeDocument/2006/math" xmlns:v="urn:schemas-microsoft-com:vml" xmlns:wp14="http://schemas.microsoft.com/office/word/2010/wordprocessingDrawing" xmlns:wp="http://schemas.openxmlformats.org/drawingml/2006/wordprocessingDrawing" xmlns:w10="urn:schemas-microsoft-com:office:word" xmlns:w="http://schemas.openxmlformats.org/wordprocessingml/2006/main" xmlns:w14="http://schemas.microsoft.com/office/word/2010/wordml" xmlns:w15="http://schemas.microsoft.com/office/word/2012/wordml" xmlns:w16cex="http://schemas.microsoft.com/office/word/2018/wordml/cex" xmlns:w16cid="http://schemas.microsoft.com/office/word/2016/wordml/cid" xmlns:w16="http://schemas.microsoft.com/office/word/2018/wordml" xmlns:w16sdtdh="http://schemas.microsoft.com/office/word/2020/wordml/sdtdatahash" xmlns:w16se="http://schemas.microsoft.com/office/word/2015/wordml/symex" xmlns:wpg="http://schemas.microsoft.com/office/word/2010/wordprocessingGroup" xmlns:wpi="http://schemas.microsoft.com/office/word/2010/wordprocessingInk" xmlns:wne="http://schemas.microsoft.com/office/word/2006/wordml" xmlns:wps="http://schemas.microsoft.com/office/word/2010/wordprocessingShape" mc:Ignorable="w14 w15 w16se w16cid w16 w16cex w16sdtdh wp14">
   <w:p>
     <w:pPr>
       <w:pStyle w:val="Footer"/>
@@ -11288,7 +11345,7 @@
 </file>
 
 <file path=word/footer2.xml><?xml version="1.0" encoding="utf-8"?>
-<w:ftr xmlns:wpc="http://schemas.microsoft.com/office/word/2010/wordprocessingCanvas" xmlns:cx="http://schemas.microsoft.com/office/drawing/2014/chartex" xmlns:cx1="http://schemas.microsoft.com/office/drawing/2015/9/8/chartex" xmlns:cx2="http://schemas.microsoft.com/office/drawing/2015/10/21/chartex" xmlns:cx3="http://schemas.microsoft.com/office/drawing/2016/5/9/chartex" xmlns:cx4="http://schemas.microsoft.com/office/drawing/2016/5/10/chartex" xmlns:cx5="http://schemas.microsoft.com/office/drawing/2016/5/11/chartex" xmlns:cx6="http://schemas.microsoft.com/office/drawing/2016/5/12/chartex" xmlns:cx7="http://schemas.microsoft.com/office/drawing/2016/5/13/chartex" xmlns:cx8="http://schemas.microsoft.com/office/drawing/2016/5/14/chartex" xmlns:mc="http://schemas.openxmlformats.org/markup-compatibility/2006" xmlns:aink="http://schemas.microsoft.com/office/drawing/2016/ink" xmlns:am3d="http://schemas.microsoft.com/office/drawing/2017/model3d" xmlns:o="urn:schemas-microsoft-com:office:office" xmlns:r="http://schemas.openxmlformats.org/officeDocument/2006/relationships" xmlns:m="http://schemas.openxmlformats.org/officeDocument/2006/math" xmlns:v="urn:schemas-microsoft-com:vml" xmlns:wp14="http://schemas.microsoft.com/office/word/2010/wordprocessingDrawing" xmlns:wp="http://schemas.openxmlformats.org/drawingml/2006/wordprocessingDrawing" xmlns:w10="urn:schemas-microsoft-com:office:word" xmlns:w="http://schemas.openxmlformats.org/wordprocessingml/2006/main" xmlns:w14="http://schemas.microsoft.com/office/word/2010/wordml" xmlns:w15="http://schemas.microsoft.com/office/word/2012/wordml" xmlns:w16cex="http://schemas.microsoft.com/office/word/2018/wordml/cex" xmlns:w16cid="http://schemas.microsoft.com/office/word/2016/wordml/cid" xmlns:w16="http://schemas.microsoft.com/office/word/2018/wordml" xmlns:w16sdtdh="http://schemas.microsoft.com/office/word/2020/wordml/sdtdatahash" xmlns:w16se="http://schemas.microsoft.com/office/word/2015/wordml/symex" xmlns:wpg="http://schemas.microsoft.com/office/word/2010/wordprocessingGroup" xmlns:wpi="http://schemas.microsoft.com/office/word/2010/wordprocessingInk" xmlns:wne="http://schemas.microsoft.com/office/word/2006/wordml" xmlns:wps="http://schemas.microsoft.com/office/word/2010/wordprocessingShape" mc:Ignorable="w14 w15 w16se w16cid w16 w16cex w16sdtdh wp14">
+<w:ftr xmlns:wpc="http://schemas.microsoft.com/office/word/2010/wordprocessingCanvas" xmlns:cx="http://schemas.microsoft.com/office/drawing/2014/chartex" xmlns:cx1="http://schemas.microsoft.com/office/drawing/2015/9/8/chartex" xmlns:cx2="http://schemas.microsoft.com/office/drawing/2015/10/21/chartex" xmlns:cx3="http://schemas.microsoft.com/office/drawing/2016/5/9/chartex" xmlns:cx4="http://schemas.microsoft.com/office/drawing/2016/5/10/chartex" xmlns:cx5="http://schemas.microsoft.com/office/drawing/2016/5/11/chartex" xmlns:cx6="http://schemas.microsoft.com/office/drawing/2016/5/12/chartex" xmlns:cx7="http://schemas.microsoft.com/office/drawing/2016/5/13/chartex" xmlns:cx8="http://schemas.microsoft.com/office/drawing/2016/5/14/chartex" xmlns:mc="http://schemas.openxmlformats.org/markup-compatibility/2006" xmlns:aink="http://schemas.microsoft.com/office/drawing/2016/ink" xmlns:am3d="http://schemas.microsoft.com/office/drawing/2017/model3d" xmlns:o="urn:schemas-microsoft-com:office:office" xmlns:oel="http://schemas.microsoft.com/office/2019/extlst" xmlns:r="http://schemas.openxmlformats.org/officeDocument/2006/relationships" xmlns:m="http://schemas.openxmlformats.org/officeDocument/2006/math" xmlns:v="urn:schemas-microsoft-com:vml" xmlns:wp14="http://schemas.microsoft.com/office/word/2010/wordprocessingDrawing" xmlns:wp="http://schemas.openxmlformats.org/drawingml/2006/wordprocessingDrawing" xmlns:w10="urn:schemas-microsoft-com:office:word" xmlns:w="http://schemas.openxmlformats.org/wordprocessingml/2006/main" xmlns:w14="http://schemas.microsoft.com/office/word/2010/wordml" xmlns:w15="http://schemas.microsoft.com/office/word/2012/wordml" xmlns:w16cex="http://schemas.microsoft.com/office/word/2018/wordml/cex" xmlns:w16cid="http://schemas.microsoft.com/office/word/2016/wordml/cid" xmlns:w16="http://schemas.microsoft.com/office/word/2018/wordml" xmlns:w16sdtdh="http://schemas.microsoft.com/office/word/2020/wordml/sdtdatahash" xmlns:w16se="http://schemas.microsoft.com/office/word/2015/wordml/symex" xmlns:wpg="http://schemas.microsoft.com/office/word/2010/wordprocessingGroup" xmlns:wpi="http://schemas.microsoft.com/office/word/2010/wordprocessingInk" xmlns:wne="http://schemas.microsoft.com/office/word/2006/wordml" xmlns:wps="http://schemas.microsoft.com/office/word/2010/wordprocessingShape" mc:Ignorable="w14 w15 w16se w16cid w16 w16cex w16sdtdh wp14">
   <w:p>
     <w:pPr>
       <w:pStyle w:val="Footer"/>
@@ -11305,7 +11362,7 @@
 </file>
 
 <file path=word/footnotes.xml><?xml version="1.0" encoding="utf-8"?>
-<w:footnotes xmlns:wpc="http://schemas.microsoft.com/office/word/2010/wordprocessingCanvas" xmlns:cx="http://schemas.microsoft.com/office/drawing/2014/chartex" xmlns:cx1="http://schemas.microsoft.com/office/drawing/2015/9/8/chartex" xmlns:cx2="http://schemas.microsoft.com/office/drawing/2015/10/21/chartex" xmlns:cx3="http://schemas.microsoft.com/office/drawing/2016/5/9/chartex" xmlns:cx4="http://schemas.microsoft.com/office/drawing/2016/5/10/chartex" xmlns:cx5="http://schemas.microsoft.com/office/drawing/2016/5/11/chartex" xmlns:cx6="http://schemas.microsoft.com/office/drawing/2016/5/12/chartex" xmlns:cx7="http://schemas.microsoft.com/office/drawing/2016/5/13/chartex" xmlns:cx8="http://schemas.microsoft.com/office/drawing/2016/5/14/chartex" xmlns:mc="http://schemas.openxmlformats.org/markup-compatibility/2006" xmlns:aink="http://schemas.microsoft.com/office/drawing/2016/ink" xmlns:am3d="http://schemas.microsoft.com/office/drawing/2017/model3d" xmlns:o="urn:schemas-microsoft-com:office:office" xmlns:r="http://schemas.openxmlformats.org/officeDocument/2006/relationships" xmlns:m="http://schemas.openxmlformats.org/officeDocument/2006/math" xmlns:v="urn:schemas-microsoft-com:vml" xmlns:wp14="http://schemas.microsoft.com/office/word/2010/wordprocessingDrawing" xmlns:wp="http://schemas.openxmlformats.org/drawingml/2006/wordprocessingDrawing" xmlns:w10="urn:schemas-microsoft-com:office:word" xmlns:w="http://schemas.openxmlformats.org/wordprocessingml/2006/main" xmlns:w14="http://schemas.microsoft.com/office/word/2010/wordml" xmlns:w15="http://schemas.microsoft.com/office/word/2012/wordml" xmlns:w16cex="http://schemas.microsoft.com/office/word/2018/wordml/cex" xmlns:w16cid="http://schemas.microsoft.com/office/word/2016/wordml/cid" xmlns:w16="http://schemas.microsoft.com/office/word/2018/wordml" xmlns:w16sdtdh="http://schemas.microsoft.com/office/word/2020/wordml/sdtdatahash" xmlns:w16se="http://schemas.microsoft.com/office/word/2015/wordml/symex" xmlns:wpg="http://schemas.microsoft.com/office/word/2010/wordprocessingGroup" xmlns:wpi="http://schemas.microsoft.com/office/word/2010/wordprocessingInk" xmlns:wne="http://schemas.microsoft.com/office/word/2006/wordml" xmlns:wps="http://schemas.microsoft.com/office/word/2010/wordprocessingShape" mc:Ignorable="w14 w15 w16se w16cid w16 w16cex w16sdtdh wp14">
+<w:footnotes xmlns:wpc="http://schemas.microsoft.com/office/word/2010/wordprocessingCanvas" xmlns:cx="http://schemas.microsoft.com/office/drawing/2014/chartex" xmlns:cx1="http://schemas.microsoft.com/office/drawing/2015/9/8/chartex" xmlns:cx2="http://schemas.microsoft.com/office/drawing/2015/10/21/chartex" xmlns:cx3="http://schemas.microsoft.com/office/drawing/2016/5/9/chartex" xmlns:cx4="http://schemas.microsoft.com/office/drawing/2016/5/10/chartex" xmlns:cx5="http://schemas.microsoft.com/office/drawing/2016/5/11/chartex" xmlns:cx6="http://schemas.microsoft.com/office/drawing/2016/5/12/chartex" xmlns:cx7="http://schemas.microsoft.com/office/drawing/2016/5/13/chartex" xmlns:cx8="http://schemas.microsoft.com/office/drawing/2016/5/14/chartex" xmlns:mc="http://schemas.openxmlformats.org/markup-compatibility/2006" xmlns:aink="http://schemas.microsoft.com/office/drawing/2016/ink" xmlns:am3d="http://schemas.microsoft.com/office/drawing/2017/model3d" xmlns:o="urn:schemas-microsoft-com:office:office" xmlns:oel="http://schemas.microsoft.com/office/2019/extlst" xmlns:r="http://schemas.openxmlformats.org/officeDocument/2006/relationships" xmlns:m="http://schemas.openxmlformats.org/officeDocument/2006/math" xmlns:v="urn:schemas-microsoft-com:vml" xmlns:wp14="http://schemas.microsoft.com/office/word/2010/wordprocessingDrawing" xmlns:wp="http://schemas.openxmlformats.org/drawingml/2006/wordprocessingDrawing" xmlns:w10="urn:schemas-microsoft-com:office:word" xmlns:w="http://schemas.openxmlformats.org/wordprocessingml/2006/main" xmlns:w14="http://schemas.microsoft.com/office/word/2010/wordml" xmlns:w15="http://schemas.microsoft.com/office/word/2012/wordml" xmlns:w16cex="http://schemas.microsoft.com/office/word/2018/wordml/cex" xmlns:w16cid="http://schemas.microsoft.com/office/word/2016/wordml/cid" xmlns:w16="http://schemas.microsoft.com/office/word/2018/wordml" xmlns:w16sdtdh="http://schemas.microsoft.com/office/word/2020/wordml/sdtdatahash" xmlns:w16se="http://schemas.microsoft.com/office/word/2015/wordml/symex" xmlns:wpg="http://schemas.microsoft.com/office/word/2010/wordprocessingGroup" xmlns:wpi="http://schemas.microsoft.com/office/word/2010/wordprocessingInk" xmlns:wne="http://schemas.microsoft.com/office/word/2006/wordml" xmlns:wps="http://schemas.microsoft.com/office/word/2010/wordprocessingShape" mc:Ignorable="w14 w15 w16se w16cid w16 w16cex w16sdtdh wp14">
   <w:footnote w:type="separator" w:id="-1">
     <w:p>
       <w:pPr>
@@ -11330,7 +11387,7 @@
 </file>
 
 <file path=word/header1.xml><?xml version="1.0" encoding="utf-8"?>
-<w:hdr xmlns:wpc="http://schemas.microsoft.com/office/word/2010/wordprocessingCanvas" xmlns:cx="http://schemas.microsoft.com/office/drawing/2014/chartex" xmlns:cx1="http://schemas.microsoft.com/office/drawing/2015/9/8/chartex" xmlns:cx2="http://schemas.microsoft.com/office/drawing/2015/10/21/chartex" xmlns:cx3="http://schemas.microsoft.com/office/drawing/2016/5/9/chartex" xmlns:cx4="http://schemas.microsoft.com/office/drawing/2016/5/10/chartex" xmlns:cx5="http://schemas.microsoft.com/office/drawing/2016/5/11/chartex" xmlns:cx6="http://schemas.microsoft.com/office/drawing/2016/5/12/chartex" xmlns:cx7="http://schemas.microsoft.com/office/drawing/2016/5/13/chartex" xmlns:cx8="http://schemas.microsoft.com/office/drawing/2016/5/14/chartex" xmlns:mc="http://schemas.openxmlformats.org/markup-compatibility/2006" xmlns:aink="http://schemas.microsoft.com/office/drawing/2016/ink" xmlns:am3d="http://schemas.microsoft.com/office/drawing/2017/model3d" xmlns:o="urn:schemas-microsoft-com:office:office" xmlns:r="http://schemas.openxmlformats.org/officeDocument/2006/relationships" xmlns:m="http://schemas.openxmlformats.org/officeDocument/2006/math" xmlns:v="urn:schemas-microsoft-com:vml" xmlns:wp14="http://schemas.microsoft.com/office/word/2010/wordprocessingDrawing" xmlns:wp="http://schemas.openxmlformats.org/drawingml/2006/wordprocessingDrawing" xmlns:w10="urn:schemas-microsoft-com:office:word" xmlns:w="http://schemas.openxmlformats.org/wordprocessingml/2006/main" xmlns:w14="http://schemas.microsoft.com/office/word/2010/wordml" xmlns:w15="http://schemas.microsoft.com/office/word/2012/wordml" xmlns:w16cex="http://schemas.microsoft.com/office/word/2018/wordml/cex" xmlns:w16cid="http://schemas.microsoft.com/office/word/2016/wordml/cid" xmlns:w16="http://schemas.microsoft.com/office/word/2018/wordml" xmlns:w16sdtdh="http://schemas.microsoft.com/office/word/2020/wordml/sdtdatahash" xmlns:w16se="http://schemas.microsoft.com/office/word/2015/wordml/symex" xmlns:wpg="http://schemas.microsoft.com/office/word/2010/wordprocessingGroup" xmlns:wpi="http://schemas.microsoft.com/office/word/2010/wordprocessingInk" xmlns:wne="http://schemas.microsoft.com/office/word/2006/wordml" xmlns:wps="http://schemas.microsoft.com/office/word/2010/wordprocessingShape" mc:Ignorable="w14 w15 w16se w16cid w16 w16cex w16sdtdh wp14">
+<w:hdr xmlns:wpc="http://schemas.microsoft.com/office/word/2010/wordprocessingCanvas" xmlns:cx="http://schemas.microsoft.com/office/drawing/2014/chartex" xmlns:cx1="http://schemas.microsoft.com/office/drawing/2015/9/8/chartex" xmlns:cx2="http://schemas.microsoft.com/office/drawing/2015/10/21/chartex" xmlns:cx3="http://schemas.microsoft.com/office/drawing/2016/5/9/chartex" xmlns:cx4="http://schemas.microsoft.com/office/drawing/2016/5/10/chartex" xmlns:cx5="http://schemas.microsoft.com/office/drawing/2016/5/11/chartex" xmlns:cx6="http://schemas.microsoft.com/office/drawing/2016/5/12/chartex" xmlns:cx7="http://schemas.microsoft.com/office/drawing/2016/5/13/chartex" xmlns:cx8="http://schemas.microsoft.com/office/drawing/2016/5/14/chartex" xmlns:mc="http://schemas.openxmlformats.org/markup-compatibility/2006" xmlns:aink="http://schemas.microsoft.com/office/drawing/2016/ink" xmlns:am3d="http://schemas.microsoft.com/office/drawing/2017/model3d" xmlns:o="urn:schemas-microsoft-com:office:office" xmlns:oel="http://schemas.microsoft.com/office/2019/extlst" xmlns:r="http://schemas.openxmlformats.org/officeDocument/2006/relationships" xmlns:m="http://schemas.openxmlformats.org/officeDocument/2006/math" xmlns:v="urn:schemas-microsoft-com:vml" xmlns:wp14="http://schemas.microsoft.com/office/word/2010/wordprocessingDrawing" xmlns:wp="http://schemas.openxmlformats.org/drawingml/2006/wordprocessingDrawing" xmlns:w10="urn:schemas-microsoft-com:office:word" xmlns:w="http://schemas.openxmlformats.org/wordprocessingml/2006/main" xmlns:w14="http://schemas.microsoft.com/office/word/2010/wordml" xmlns:w15="http://schemas.microsoft.com/office/word/2012/wordml" xmlns:w16cex="http://schemas.microsoft.com/office/word/2018/wordml/cex" xmlns:w16cid="http://schemas.microsoft.com/office/word/2016/wordml/cid" xmlns:w16="http://schemas.microsoft.com/office/word/2018/wordml" xmlns:w16sdtdh="http://schemas.microsoft.com/office/word/2020/wordml/sdtdatahash" xmlns:w16se="http://schemas.microsoft.com/office/word/2015/wordml/symex" xmlns:wpg="http://schemas.microsoft.com/office/word/2010/wordprocessingGroup" xmlns:wpi="http://schemas.microsoft.com/office/word/2010/wordprocessingInk" xmlns:wne="http://schemas.microsoft.com/office/word/2006/wordml" xmlns:wps="http://schemas.microsoft.com/office/word/2010/wordprocessingShape" mc:Ignorable="w14 w15 w16se w16cid w16 w16cex w16sdtdh wp14">
   <w:sdt>
     <w:sdtPr>
       <w:id w:val="1723783582"/>
@@ -11378,7 +11435,7 @@
 </file>
 
 <file path=word/numbering.xml><?xml version="1.0" encoding="utf-8"?>
-<w:numbering xmlns:wpc="http://schemas.microsoft.com/office/word/2010/wordprocessingCanvas" xmlns:cx="http://schemas.microsoft.com/office/drawing/2014/chartex" xmlns:cx1="http://schemas.microsoft.com/office/drawing/2015/9/8/chartex" xmlns:cx2="http://schemas.microsoft.com/office/drawing/2015/10/21/chartex" xmlns:cx3="http://schemas.microsoft.com/office/drawing/2016/5/9/chartex" xmlns:cx4="http://schemas.microsoft.com/office/drawing/2016/5/10/chartex" xmlns:cx5="http://schemas.microsoft.com/office/drawing/2016/5/11/chartex" xmlns:cx6="http://schemas.microsoft.com/office/drawing/2016/5/12/chartex" xmlns:cx7="http://schemas.microsoft.com/office/drawing/2016/5/13/chartex" xmlns:cx8="http://schemas.microsoft.com/office/drawing/2016/5/14/chartex" xmlns:mc="http://schemas.openxmlformats.org/markup-compatibility/2006" xmlns:aink="http://schemas.microsoft.com/office/drawing/2016/ink" xmlns:am3d="http://schemas.microsoft.com/office/drawing/2017/model3d" xmlns:o="urn:schemas-microsoft-com:office:office" xmlns:r="http://schemas.openxmlformats.org/officeDocument/2006/relationships" xmlns:m="http://schemas.openxmlformats.org/officeDocument/2006/math" xmlns:v="urn:schemas-microsoft-com:vml" xmlns:wp14="http://schemas.microsoft.com/office/word/2010/wordprocessingDrawing" xmlns:wp="http://schemas.openxmlformats.org/drawingml/2006/wordprocessingDrawing" xmlns:w10="urn:schemas-microsoft-com:office:word" xmlns:w="http://schemas.openxmlformats.org/wordprocessingml/2006/main" xmlns:w14="http://schemas.microsoft.com/office/word/2010/wordml" xmlns:w15="http://schemas.microsoft.com/office/word/2012/wordml" xmlns:w16cex="http://schemas.microsoft.com/office/word/2018/wordml/cex" xmlns:w16cid="http://schemas.microsoft.com/office/word/2016/wordml/cid" xmlns:w16="http://schemas.microsoft.com/office/word/2018/wordml" xmlns:w16sdtdh="http://schemas.microsoft.com/office/word/2020/wordml/sdtdatahash" xmlns:w16se="http://schemas.microsoft.com/office/word/2015/wordml/symex" xmlns:wpg="http://schemas.microsoft.com/office/word/2010/wordprocessingGroup" xmlns:wpi="http://schemas.microsoft.com/office/word/2010/wordprocessingInk" xmlns:wne="http://schemas.microsoft.com/office/word/2006/wordml" xmlns:wps="http://schemas.microsoft.com/office/word/2010/wordprocessingShape" mc:Ignorable="w14 w15 w16se w16cid w16 w16cex w16sdtdh wp14">
+<w:numbering xmlns:wpc="http://schemas.microsoft.com/office/word/2010/wordprocessingCanvas" xmlns:cx="http://schemas.microsoft.com/office/drawing/2014/chartex" xmlns:cx1="http://schemas.microsoft.com/office/drawing/2015/9/8/chartex" xmlns:cx2="http://schemas.microsoft.com/office/drawing/2015/10/21/chartex" xmlns:cx3="http://schemas.microsoft.com/office/drawing/2016/5/9/chartex" xmlns:cx4="http://schemas.microsoft.com/office/drawing/2016/5/10/chartex" xmlns:cx5="http://schemas.microsoft.com/office/drawing/2016/5/11/chartex" xmlns:cx6="http://schemas.microsoft.com/office/drawing/2016/5/12/chartex" xmlns:cx7="http://schemas.microsoft.com/office/drawing/2016/5/13/chartex" xmlns:cx8="http://schemas.microsoft.com/office/drawing/2016/5/14/chartex" xmlns:mc="http://schemas.openxmlformats.org/markup-compatibility/2006" xmlns:aink="http://schemas.microsoft.com/office/drawing/2016/ink" xmlns:am3d="http://schemas.microsoft.com/office/drawing/2017/model3d" xmlns:o="urn:schemas-microsoft-com:office:office" xmlns:oel="http://schemas.microsoft.com/office/2019/extlst" xmlns:r="http://schemas.openxmlformats.org/officeDocument/2006/relationships" xmlns:m="http://schemas.openxmlformats.org/officeDocument/2006/math" xmlns:v="urn:schemas-microsoft-com:vml" xmlns:wp14="http://schemas.microsoft.com/office/word/2010/wordprocessingDrawing" xmlns:wp="http://schemas.openxmlformats.org/drawingml/2006/wordprocessingDrawing" xmlns:w10="urn:schemas-microsoft-com:office:word" xmlns:w="http://schemas.openxmlformats.org/wordprocessingml/2006/main" xmlns:w14="http://schemas.microsoft.com/office/word/2010/wordml" xmlns:w15="http://schemas.microsoft.com/office/word/2012/wordml" xmlns:w16cex="http://schemas.microsoft.com/office/word/2018/wordml/cex" xmlns:w16cid="http://schemas.microsoft.com/office/word/2016/wordml/cid" xmlns:w16="http://schemas.microsoft.com/office/word/2018/wordml" xmlns:w16sdtdh="http://schemas.microsoft.com/office/word/2020/wordml/sdtdatahash" xmlns:w16se="http://schemas.microsoft.com/office/word/2015/wordml/symex" xmlns:wpg="http://schemas.microsoft.com/office/word/2010/wordprocessingGroup" xmlns:wpi="http://schemas.microsoft.com/office/word/2010/wordprocessingInk" xmlns:wne="http://schemas.microsoft.com/office/word/2006/wordml" xmlns:wps="http://schemas.microsoft.com/office/word/2010/wordprocessingShape" mc:Ignorable="w14 w15 w16se w16cid w16 w16cex w16sdtdh wp14">
   <w:abstractNum w:abstractNumId="0" w15:restartNumberingAfterBreak="0">
     <w:nsid w:val="03A90B26"/>
     <w:multiLevelType w:val="hybridMultilevel"/>
@@ -17416,12 +17473,13 @@
     <w:uiPriority w:val="35"/>
     <w:unhideWhenUsed/>
     <w:qFormat/>
-    <w:rsid w:val="00411BF5"/>
+    <w:rsid w:val="007C0182"/>
     <w:pPr>
       <w:spacing w:after="200" w:line="240" w:lineRule="auto"/>
       <w:jc w:val="center"/>
     </w:pPr>
     <w:rPr>
+      <w:i/>
       <w:iCs/>
       <w:color w:val="auto"/>
       <w:szCs w:val="18"/>
